--- a/ThongKeKhachHang_RestMan.docx
+++ b/ThongKeKhachHang_RestMan.docx
@@ -1221,6 +1221,86 @@
     </w:p>
     <w:p>
       <w:pPr>
+        <w:rPr>
+          <w:lang w:val="en-US"/>
+        </w:rPr>
+      </w:pPr>
+      <w:r>
+        <w:rPr>
+          <w:lang w:val="en-US"/>
+        </w:rPr>
+        <w:t>Caau4:</w:t>
+      </w:r>
+    </w:p>
+    <w:p>
+      <w:pPr>
+        <w:pStyle w:val="ListParagraph"/>
+        <w:numPr>
+          <w:ilvl w:val="0"/>
+          <w:numId w:val="10"/>
+        </w:numPr>
+        <w:rPr>
+          <w:lang w:val="en-US"/>
+        </w:rPr>
+      </w:pPr>
+      <w:r>
+        <w:rPr>
+          <w:lang w:val="en-US"/>
+        </w:rPr>
+        <w:t xml:space="preserve">Như </w:t>
+      </w:r>
+    </w:p>
+    <w:p>
+      <w:pPr>
+        <w:ind w:left="360"/>
+        <w:rPr>
+          <w:lang w:val="en-US"/>
+        </w:rPr>
+      </w:pPr>
+      <w:r>
+        <w:rPr>
+          <w:lang w:val="en-US"/>
+        </w:rPr>
+        <w:lastRenderedPageBreak/>
+        <w:drawing>
+          <wp:inline distT="0" distB="0" distL="0" distR="0" wp14:anchorId="09ABED6A" wp14:editId="747AE136">
+            <wp:extent cx="5731510" cy="2448560"/>
+            <wp:effectExtent l="0" t="0" r="2540" b="8890"/>
+            <wp:docPr id="4" name="Picture 4"/>
+            <wp:cNvGraphicFramePr>
+              <a:graphicFrameLocks xmlns:a="http://schemas.openxmlformats.org/drawingml/2006/main" noChangeAspect="1"/>
+            </wp:cNvGraphicFramePr>
+            <a:graphic xmlns:a="http://schemas.openxmlformats.org/drawingml/2006/main">
+              <a:graphicData uri="http://schemas.openxmlformats.org/drawingml/2006/picture">
+                <pic:pic xmlns:pic="http://schemas.openxmlformats.org/drawingml/2006/picture">
+                  <pic:nvPicPr>
+                    <pic:cNvPr id="1" name=""/>
+                    <pic:cNvPicPr/>
+                  </pic:nvPicPr>
+                  <pic:blipFill>
+                    <a:blip r:embed="rId9"/>
+                    <a:stretch>
+                      <a:fillRect/>
+                    </a:stretch>
+                  </pic:blipFill>
+                  <pic:spPr>
+                    <a:xfrm>
+                      <a:off x="0" y="0"/>
+                      <a:ext cx="5731510" cy="2448560"/>
+                    </a:xfrm>
+                    <a:prstGeom prst="rect">
+                      <a:avLst/>
+                    </a:prstGeom>
+                  </pic:spPr>
+                </pic:pic>
+              </a:graphicData>
+            </a:graphic>
+          </wp:inline>
+        </w:drawing>
+      </w:r>
+    </w:p>
+    <w:p>
+      <w:pPr>
         <w:spacing w:before="60" w:after="60" w:line="240" w:lineRule="auto"/>
         <w:outlineLvl w:val="1"/>
         <w:rPr>
@@ -1402,7 +1482,6 @@
           <w:szCs w:val="24"/>
           <w:lang w:eastAsia="vi-VN"/>
         </w:rPr>
-        <w:lastRenderedPageBreak/>
         <w:t>o Các trang cho chức năng liên quan đến Reader đặt trong gói reader</w:t>
       </w:r>
     </w:p>
@@ -1455,6 +1534,7 @@
         <w:rPr>
           <w:noProof/>
         </w:rPr>
+        <w:lastRenderedPageBreak/>
         <w:drawing>
           <wp:inline distT="0" distB="0" distL="0" distR="0" wp14:anchorId="4244BB9B" wp14:editId="61DDF0DD">
             <wp:extent cx="4876800" cy="4294505"/>
@@ -1473,7 +1553,7 @@
                     </pic:cNvPicPr>
                   </pic:nvPicPr>
                   <pic:blipFill>
-                    <a:blip r:embed="rId9">
+                    <a:blip r:embed="rId10">
                       <a:extLst>
                         <a:ext uri="{28A0092B-C50C-407E-A947-70E740481C1C}">
                           <a14:useLocalDpi xmlns:a14="http://schemas.microsoft.com/office/drawing/2010/main" val="0"/>
@@ -1811,7 +1891,7 @@
                     <pic:cNvPicPr/>
                   </pic:nvPicPr>
                   <pic:blipFill>
-                    <a:blip r:embed="rId10"/>
+                    <a:blip r:embed="rId11"/>
                     <a:stretch>
                       <a:fillRect/>
                     </a:stretch>
@@ -1842,6 +1922,61 @@
           <w:lang w:eastAsia="vi-VN"/>
         </w:rPr>
       </w:pPr>
+      <w:r>
+        <w:rPr>
+          <w:rFonts w:ascii="Times New Roman" w:eastAsia="Times New Roman" w:hAnsi="Times New Roman" w:cs="Times New Roman"/>
+          <w:color w:val="000000"/>
+          <w:sz w:val="24"/>
+          <w:szCs w:val="24"/>
+          <w:lang w:eastAsia="vi-VN"/>
+        </w:rPr>
+        <w:drawing>
+          <wp:inline distT="0" distB="0" distL="0" distR="0" wp14:anchorId="48EC57AA" wp14:editId="79D69D40">
+            <wp:extent cx="5731510" cy="3272790"/>
+            <wp:effectExtent l="0" t="0" r="2540" b="3810"/>
+            <wp:docPr id="2" name="Picture 2"/>
+            <wp:cNvGraphicFramePr>
+              <a:graphicFrameLocks xmlns:a="http://schemas.openxmlformats.org/drawingml/2006/main" noChangeAspect="1"/>
+            </wp:cNvGraphicFramePr>
+            <a:graphic xmlns:a="http://schemas.openxmlformats.org/drawingml/2006/main">
+              <a:graphicData uri="http://schemas.openxmlformats.org/drawingml/2006/picture">
+                <pic:pic xmlns:pic="http://schemas.openxmlformats.org/drawingml/2006/picture">
+                  <pic:nvPicPr>
+                    <pic:cNvPr id="1" name=""/>
+                    <pic:cNvPicPr/>
+                  </pic:nvPicPr>
+                  <pic:blipFill>
+                    <a:blip r:embed="rId12"/>
+                    <a:stretch>
+                      <a:fillRect/>
+                    </a:stretch>
+                  </pic:blipFill>
+                  <pic:spPr>
+                    <a:xfrm>
+                      <a:off x="0" y="0"/>
+                      <a:ext cx="5731510" cy="3272790"/>
+                    </a:xfrm>
+                    <a:prstGeom prst="rect">
+                      <a:avLst/>
+                    </a:prstGeom>
+                  </pic:spPr>
+                </pic:pic>
+              </a:graphicData>
+            </a:graphic>
+          </wp:inline>
+        </w:drawing>
+      </w:r>
+    </w:p>
+    <w:p>
+      <w:pPr>
+        <w:rPr>
+          <w:rFonts w:ascii="Times New Roman" w:eastAsia="Times New Roman" w:hAnsi="Times New Roman" w:cs="Times New Roman"/>
+          <w:color w:val="000000"/>
+          <w:sz w:val="24"/>
+          <w:szCs w:val="24"/>
+          <w:lang w:eastAsia="vi-VN"/>
+        </w:rPr>
+      </w:pPr>
     </w:p>
     <w:p>
       <w:pPr>
@@ -2529,6 +2664,95 @@
     </w:lvl>
   </w:abstractNum>
   <w:abstractNum w:abstractNumId="6" w15:restartNumberingAfterBreak="0">
+    <w:nsid w:val="624B2464"/>
+    <w:multiLevelType w:val="hybridMultilevel"/>
+    <w:tmpl w:val="92683E0A"/>
+    <w:lvl w:ilvl="0" w:tplc="042A0017">
+      <w:start w:val="1"/>
+      <w:numFmt w:val="lowerLetter"/>
+      <w:lvlText w:val="%1)"/>
+      <w:lvlJc w:val="left"/>
+      <w:pPr>
+        <w:ind w:left="720" w:hanging="360"/>
+      </w:pPr>
+      <w:rPr>
+        <w:rFonts w:hint="default"/>
+      </w:rPr>
+    </w:lvl>
+    <w:lvl w:ilvl="1" w:tplc="042A0019" w:tentative="1">
+      <w:start w:val="1"/>
+      <w:numFmt w:val="lowerLetter"/>
+      <w:lvlText w:val="%2."/>
+      <w:lvlJc w:val="left"/>
+      <w:pPr>
+        <w:ind w:left="1440" w:hanging="360"/>
+      </w:pPr>
+    </w:lvl>
+    <w:lvl w:ilvl="2" w:tplc="042A001B" w:tentative="1">
+      <w:start w:val="1"/>
+      <w:numFmt w:val="lowerRoman"/>
+      <w:lvlText w:val="%3."/>
+      <w:lvlJc w:val="right"/>
+      <w:pPr>
+        <w:ind w:left="2160" w:hanging="180"/>
+      </w:pPr>
+    </w:lvl>
+    <w:lvl w:ilvl="3" w:tplc="042A000F" w:tentative="1">
+      <w:start w:val="1"/>
+      <w:numFmt w:val="decimal"/>
+      <w:lvlText w:val="%4."/>
+      <w:lvlJc w:val="left"/>
+      <w:pPr>
+        <w:ind w:left="2880" w:hanging="360"/>
+      </w:pPr>
+    </w:lvl>
+    <w:lvl w:ilvl="4" w:tplc="042A0019" w:tentative="1">
+      <w:start w:val="1"/>
+      <w:numFmt w:val="lowerLetter"/>
+      <w:lvlText w:val="%5."/>
+      <w:lvlJc w:val="left"/>
+      <w:pPr>
+        <w:ind w:left="3600" w:hanging="360"/>
+      </w:pPr>
+    </w:lvl>
+    <w:lvl w:ilvl="5" w:tplc="042A001B" w:tentative="1">
+      <w:start w:val="1"/>
+      <w:numFmt w:val="lowerRoman"/>
+      <w:lvlText w:val="%6."/>
+      <w:lvlJc w:val="right"/>
+      <w:pPr>
+        <w:ind w:left="4320" w:hanging="180"/>
+      </w:pPr>
+    </w:lvl>
+    <w:lvl w:ilvl="6" w:tplc="042A000F" w:tentative="1">
+      <w:start w:val="1"/>
+      <w:numFmt w:val="decimal"/>
+      <w:lvlText w:val="%7."/>
+      <w:lvlJc w:val="left"/>
+      <w:pPr>
+        <w:ind w:left="5040" w:hanging="360"/>
+      </w:pPr>
+    </w:lvl>
+    <w:lvl w:ilvl="7" w:tplc="042A0019" w:tentative="1">
+      <w:start w:val="1"/>
+      <w:numFmt w:val="lowerLetter"/>
+      <w:lvlText w:val="%8."/>
+      <w:lvlJc w:val="left"/>
+      <w:pPr>
+        <w:ind w:left="5760" w:hanging="360"/>
+      </w:pPr>
+    </w:lvl>
+    <w:lvl w:ilvl="8" w:tplc="042A001B" w:tentative="1">
+      <w:start w:val="1"/>
+      <w:numFmt w:val="lowerRoman"/>
+      <w:lvlText w:val="%9."/>
+      <w:lvlJc w:val="right"/>
+      <w:pPr>
+        <w:ind w:left="6480" w:hanging="180"/>
+      </w:pPr>
+    </w:lvl>
+  </w:abstractNum>
+  <w:abstractNum w:abstractNumId="7" w15:restartNumberingAfterBreak="0">
     <w:nsid w:val="647C260F"/>
     <w:multiLevelType w:val="hybridMultilevel"/>
     <w:tmpl w:val="0AEA3620"/>
@@ -2641,7 +2865,7 @@
       </w:rPr>
     </w:lvl>
   </w:abstractNum>
-  <w:abstractNum w:abstractNumId="7" w15:restartNumberingAfterBreak="0">
+  <w:abstractNum w:abstractNumId="8" w15:restartNumberingAfterBreak="0">
     <w:nsid w:val="676B4C42"/>
     <w:multiLevelType w:val="hybridMultilevel"/>
     <w:tmpl w:val="5E0433D4"/>
@@ -2730,7 +2954,7 @@
       </w:pPr>
     </w:lvl>
   </w:abstractNum>
-  <w:abstractNum w:abstractNumId="8" w15:restartNumberingAfterBreak="0">
+  <w:abstractNum w:abstractNumId="9" w15:restartNumberingAfterBreak="0">
     <w:nsid w:val="77072058"/>
     <w:multiLevelType w:val="hybridMultilevel"/>
     <w:tmpl w:val="B5D059F4"/>
@@ -2823,19 +3047,19 @@
     <w:abstractNumId w:val="1"/>
   </w:num>
   <w:num w:numId="2">
-    <w:abstractNumId w:val="6"/>
+    <w:abstractNumId w:val="7"/>
   </w:num>
   <w:num w:numId="3">
     <w:abstractNumId w:val="3"/>
   </w:num>
   <w:num w:numId="4">
-    <w:abstractNumId w:val="7"/>
+    <w:abstractNumId w:val="8"/>
   </w:num>
   <w:num w:numId="5">
     <w:abstractNumId w:val="5"/>
   </w:num>
   <w:num w:numId="6">
-    <w:abstractNumId w:val="8"/>
+    <w:abstractNumId w:val="9"/>
   </w:num>
   <w:num w:numId="7">
     <w:abstractNumId w:val="4"/>
@@ -2859,6 +3083,9 @@
   </w:num>
   <w:num w:numId="9">
     <w:abstractNumId w:val="2"/>
+  </w:num>
+  <w:num w:numId="10">
+    <w:abstractNumId w:val="6"/>
   </w:num>
 </w:numbering>
 </file>
